--- a/3course2semestr/OST/Prakt6/Prakt6.docx
+++ b/3course2semestr/OST/Prakt6/Prakt6.docx
@@ -1478,7 +1478,9 @@
               <w:pStyle w:val="9"/>
               <w:ind w:left="112"/>
               <w:rPr>
+                <w:rFonts w:hint="default"/>
                 <w:sz w:val="20"/>
+                <w:lang w:val="ru-RU"/>
               </w:rPr>
             </w:pPr>
             <w:r>
@@ -1499,8 +1501,19 @@
                 <w:spacing w:val="-2"/>
                 <w:sz w:val="20"/>
               </w:rPr>
-              <w:t>215</w:t>
+              <w:t>2</w:t>
             </w:r>
+            <w:r>
+              <w:rPr>
+                <w:rFonts w:hint="default"/>
+                <w:spacing w:val="-2"/>
+                <w:sz w:val="20"/>
+                <w:lang w:val="ru-RU"/>
+              </w:rPr>
+              <w:t>21</w:t>
+            </w:r>
+            <w:bookmarkStart w:id="0" w:name="_GoBack"/>
+            <w:bookmarkEnd w:id="0"/>
           </w:p>
         </w:tc>
         <w:tc>
@@ -8658,6 +8671,7 @@
       <w:pPr>
         <w:pStyle w:val="8"/>
         <w:numPr>
+          <w:ilvl w:val="0"/>
           <w:numId w:val="0"/>
         </w:numPr>
         <w:tabs>
@@ -10346,7 +10360,6 @@
           <w:lang w:val="en-US"/>
         </w:rPr>
         <w:tab/>
-        <w:t/>
       </w:r>
       <w:r>
         <w:rPr>
@@ -13853,6 +13866,7 @@
       <w:pPr>
         <w:pStyle w:val="8"/>
         <w:numPr>
+          <w:ilvl w:val="0"/>
           <w:numId w:val="0"/>
         </w:numPr>
         <w:tabs>
@@ -17055,6 +17069,7 @@
       <w:pPr>
         <w:pStyle w:val="8"/>
         <w:numPr>
+          <w:ilvl w:val="0"/>
           <w:numId w:val="0"/>
         </w:numPr>
         <w:tabs>
@@ -19950,8 +19965,6 @@
         </w:rPr>
         <w:t>Когда клиент IPv6 использует метод SLAAC (Stateless Address Autoconfiguration) для получения своего IPv6-адреса, он формирует свой адрес на основе префикса, который объявлен в сети, и своего MAC-адреса. Уникальность адреса обеспечивается за счет уникальности MAC-адреса клиента. Однако, чтобы убедиться в уникальности своего адреса, клиент может выполнить следующие действия:</w:t>
       </w:r>
-      <w:bookmarkStart w:id="0" w:name="_GoBack"/>
-      <w:bookmarkEnd w:id="0"/>
     </w:p>
     <w:p>
       <w:pPr>
@@ -26046,7 +26059,7 @@
     <w:lsdException w:qFormat="1" w:unhideWhenUsed="0" w:uiPriority="10" w:semiHidden="0" w:name="Title"/>
     <w:lsdException w:uiPriority="99" w:name="Closing"/>
     <w:lsdException w:uiPriority="99" w:name="Signature"/>
-    <w:lsdException w:uiPriority="1" w:name="Default Paragraph Font"/>
+    <w:lsdException w:qFormat="1" w:uiPriority="1" w:name="Default Paragraph Font"/>
     <w:lsdException w:qFormat="1" w:unhideWhenUsed="0" w:uiPriority="1" w:semiHidden="0" w:name="Body Text"/>
     <w:lsdException w:uiPriority="99" w:name="Body Text Indent"/>
     <w:lsdException w:uiPriority="99" w:name="List Continue"/>
@@ -26167,6 +26180,7 @@
     <w:name w:val="Default Paragraph Font"/>
     <w:semiHidden/>
     <w:unhideWhenUsed/>
+    <w:qFormat/>
     <w:uiPriority w:val="1"/>
   </w:style>
   <w:style w:type="table" w:default="1" w:styleId="4">

--- a/3course2semestr/OST/Prakt6/Prakt6.docx
+++ b/3course2semestr/OST/Prakt6/Prakt6.docx
@@ -1512,8 +1512,6 @@
               </w:rPr>
               <w:t>21</w:t>
             </w:r>
-            <w:bookmarkStart w:id="0" w:name="_GoBack"/>
-            <w:bookmarkEnd w:id="0"/>
           </w:p>
         </w:tc>
         <w:tc>
@@ -14368,175 +14366,6 @@
     </w:p>
     <w:p>
       <w:pPr>
-        <w:pStyle w:val="5"/>
-        <w:spacing w:before="190"/>
-        <w:ind w:left="0"/>
-      </w:pPr>
-    </w:p>
-    <w:p>
-      <w:pPr>
-        <w:pStyle w:val="8"/>
-        <w:numPr>
-          <w:ilvl w:val="0"/>
-          <w:numId w:val="10"/>
-        </w:numPr>
-        <w:tabs>
-          <w:tab w:val="left" w:pos="1020"/>
-        </w:tabs>
-        <w:spacing w:before="0"/>
-        <w:rPr>
-          <w:sz w:val="20"/>
-        </w:rPr>
-      </w:pPr>
-      <w:r>
-        <w:rPr>
-          <w:sz w:val="20"/>
-        </w:rPr>
-        <w:t>Настройте</w:t>
-      </w:r>
-      <w:r>
-        <w:rPr>
-          <w:spacing w:val="-4"/>
-          <w:sz w:val="20"/>
-        </w:rPr>
-        <w:t xml:space="preserve"> </w:t>
-      </w:r>
-      <w:r>
-        <w:rPr>
-          <w:sz w:val="20"/>
-        </w:rPr>
-        <w:t>время</w:t>
-      </w:r>
-      <w:r>
-        <w:rPr>
-          <w:spacing w:val="-6"/>
-          <w:sz w:val="20"/>
-        </w:rPr>
-        <w:t xml:space="preserve"> </w:t>
-      </w:r>
-      <w:r>
-        <w:rPr>
-          <w:sz w:val="20"/>
-        </w:rPr>
-        <w:t>аренды</w:t>
-      </w:r>
-      <w:r>
-        <w:rPr>
-          <w:spacing w:val="-3"/>
-          <w:sz w:val="20"/>
-        </w:rPr>
-        <w:t xml:space="preserve"> </w:t>
-      </w:r>
-      <w:r>
-        <w:rPr>
-          <w:sz w:val="20"/>
-        </w:rPr>
-        <w:t>на</w:t>
-      </w:r>
-      <w:r>
-        <w:rPr>
-          <w:spacing w:val="-5"/>
-          <w:sz w:val="20"/>
-        </w:rPr>
-        <w:t xml:space="preserve"> </w:t>
-      </w:r>
-      <w:r>
-        <w:rPr>
-          <w:sz w:val="20"/>
-        </w:rPr>
-        <w:t>2</w:t>
-      </w:r>
-      <w:r>
-        <w:rPr>
-          <w:spacing w:val="-4"/>
-          <w:sz w:val="20"/>
-        </w:rPr>
-        <w:t xml:space="preserve"> </w:t>
-      </w:r>
-      <w:r>
-        <w:rPr>
-          <w:sz w:val="20"/>
-        </w:rPr>
-        <w:t>дня</w:t>
-      </w:r>
-      <w:r>
-        <w:rPr>
-          <w:spacing w:val="-6"/>
-          <w:sz w:val="20"/>
-        </w:rPr>
-        <w:t xml:space="preserve"> </w:t>
-      </w:r>
-      <w:r>
-        <w:rPr>
-          <w:sz w:val="20"/>
-        </w:rPr>
-        <w:t>12</w:t>
-      </w:r>
-      <w:r>
-        <w:rPr>
-          <w:spacing w:val="-6"/>
-          <w:sz w:val="20"/>
-        </w:rPr>
-        <w:t xml:space="preserve"> </w:t>
-      </w:r>
-      <w:r>
-        <w:rPr>
-          <w:sz w:val="20"/>
-        </w:rPr>
-        <w:t>часов</w:t>
-      </w:r>
-      <w:r>
-        <w:rPr>
-          <w:spacing w:val="-3"/>
-          <w:sz w:val="20"/>
-        </w:rPr>
-        <w:t xml:space="preserve"> </w:t>
-      </w:r>
-      <w:r>
-        <w:rPr>
-          <w:sz w:val="20"/>
-        </w:rPr>
-        <w:t>и</w:t>
-      </w:r>
-      <w:r>
-        <w:rPr>
-          <w:spacing w:val="-7"/>
-          <w:sz w:val="20"/>
-        </w:rPr>
-        <w:t xml:space="preserve"> </w:t>
-      </w:r>
-      <w:r>
-        <w:rPr>
-          <w:sz w:val="20"/>
-        </w:rPr>
-        <w:t>30</w:t>
-      </w:r>
-      <w:r>
-        <w:rPr>
-          <w:spacing w:val="-4"/>
-          <w:sz w:val="20"/>
-        </w:rPr>
-        <w:t xml:space="preserve"> </w:t>
-      </w:r>
-      <w:r>
-        <w:rPr>
-          <w:spacing w:val="-2"/>
-          <w:sz w:val="20"/>
-        </w:rPr>
-        <w:t>минут.</w:t>
-      </w:r>
-      <w:r>
-        <w:rPr>
-          <w:rFonts w:hint="default"/>
-          <w:spacing w:val="-2"/>
-          <w:sz w:val="20"/>
-          <w:lang w:val="en-US"/>
-        </w:rPr>
-        <w:t xml:space="preserve"> (lease 2 12 30)</w:t>
-      </w:r>
-    </w:p>
-    <w:p>
-      <w:pPr>
         <w:pStyle w:val="8"/>
         <w:numPr>
           <w:ilvl w:val="0"/>
@@ -14552,6 +14381,8 @@
           <w:sz w:val="20"/>
         </w:rPr>
       </w:pPr>
+      <w:bookmarkStart w:id="0" w:name="_GoBack"/>
+      <w:bookmarkEnd w:id="0"/>
       <w:r>
         <w:rPr>
           <w:sz w:val="20"/>
@@ -26097,7 +25928,7 @@
     <w:lsdException w:uiPriority="99" w:name="HTML Sample"/>
     <w:lsdException w:uiPriority="99" w:name="HTML Typewriter"/>
     <w:lsdException w:uiPriority="99" w:name="HTML Variable"/>
-    <w:lsdException w:uiPriority="99" w:name="Normal Table"/>
+    <w:lsdException w:qFormat="1" w:uiPriority="99" w:name="Normal Table"/>
     <w:lsdException w:uiPriority="99" w:name="annotation subject"/>
     <w:lsdException w:uiPriority="99" w:name="Table Simple 1"/>
     <w:lsdException w:uiPriority="99" w:name="Table Simple 2"/>
@@ -26187,6 +26018,7 @@
     <w:name w:val="Normal Table"/>
     <w:semiHidden/>
     <w:unhideWhenUsed/>
+    <w:qFormat/>
     <w:uiPriority w:val="99"/>
     <w:tblPr>
       <w:tblCellMar>
@@ -26265,6 +26097,7 @@
     <w:name w:val="Основной текст Знак"/>
     <w:basedOn w:val="3"/>
     <w:link w:val="5"/>
+    <w:qFormat/>
     <w:uiPriority w:val="1"/>
     <w:rPr>
       <w:rFonts w:ascii="Arial" w:hAnsi="Arial" w:eastAsia="Arial" w:cs="Arial"/>
